--- a/如何搭建日志收集系统.docx
+++ b/如何搭建日志收集系统.docx
@@ -89,8 +89,6 @@
         </w:rPr>
         <w:t>实现日志收集系统步骤</w:t>
       </w:r>
-      <w:bookmarkStart w:id="0" w:name="_GoBack"/>
-      <w:bookmarkEnd w:id="0"/>
     </w:p>
     <w:p>
       <w:pPr>
@@ -99,6 +97,9 @@
           <w:ilvl w:val="0"/>
           <w:numId w:val="1"/>
         </w:numPr>
+        <w:tabs>
+          <w:tab w:val="left" w:pos="5687"/>
+        </w:tabs>
       </w:pPr>
       <w:r>
         <w:rPr>
@@ -107,6 +108,15 @@
         </w:rPr>
         <w:t>配置日志收集系统收集端</w:t>
       </w:r>
+      <w:r>
+        <w:rPr>
+          <w:rFonts w:hint="eastAsia"/>
+          <w:lang w:val="en-US" w:eastAsia="zh-CN"/>
+        </w:rPr>
+        <w:tab/>
+      </w:r>
+      <w:bookmarkStart w:id="0" w:name="_GoBack"/>
+      <w:bookmarkEnd w:id="0"/>
     </w:p>
     <w:p>
       <w:pPr>

--- a/如何搭建日志收集系统.docx
+++ b/如何搭建日志收集系统.docx
@@ -115,8 +115,6 @@
         </w:rPr>
         <w:tab/>
       </w:r>
-      <w:bookmarkStart w:id="0" w:name="_GoBack"/>
-      <w:bookmarkEnd w:id="0"/>
     </w:p>
     <w:p>
       <w:pPr>
@@ -133,6 +131,8 @@
         </w:rPr>
         <w:t>日志收集系统客户端PC端</w:t>
       </w:r>
+      <w:bookmarkStart w:id="0" w:name="_GoBack"/>
+      <w:bookmarkEnd w:id="0"/>
     </w:p>
     <w:p>
       <w:pPr>
